--- a/Exercises/5A/Exercise 5.docx
+++ b/Exercises/5A/Exercise 5.docx
@@ -730,6 +730,38 @@
       </w:r>
     </w:p>
     <w:p>
+      <w:r>
+        <w:rPr>
+          <w:rFonts w:eastAsiaTheme="minorEastAsia"/>
+        </w:rPr>
+        <w:t>For a more detailed explanation with picture</w:t>
+      </w:r>
+      <w:r>
+        <w:rPr>
+          <w:rFonts w:eastAsiaTheme="minorEastAsia"/>
+        </w:rPr>
+        <w:t>s</w:t>
+      </w:r>
+      <w:r>
+        <w:rPr>
+          <w:rFonts w:eastAsiaTheme="minorEastAsia"/>
+        </w:rPr>
+        <w:t xml:space="preserve"> etc</w:t>
+      </w:r>
+      <w:r>
+        <w:rPr>
+          <w:rFonts w:eastAsiaTheme="minorEastAsia"/>
+        </w:rPr>
+        <w:t>.</w:t>
+      </w:r>
+      <w:r>
+        <w:rPr>
+          <w:rFonts w:eastAsiaTheme="minorEastAsia"/>
+        </w:rPr>
+        <w:t>, please refer to page 163, Bishop PRML.</w:t>
+      </w:r>
+    </w:p>
+    <w:p>
       <w:pPr>
         <w:rPr>
           <w:rFonts w:eastAsiaTheme="minorEastAsia"/>
@@ -868,7 +900,19 @@
         <w:rPr>
           <w:rFonts w:eastAsiaTheme="minorEastAsia"/>
         </w:rPr>
-        <w:t xml:space="preserve">As fit is related to model complexity, a better fit usually entails a more complex model as well. </w:t>
+        <w:t xml:space="preserve">As fit is related to model complexity, a better fit </w:t>
+      </w:r>
+      <w:r>
+        <w:rPr>
+          <w:rFonts w:eastAsiaTheme="minorEastAsia"/>
+        </w:rPr>
+        <w:t>often</w:t>
+      </w:r>
+      <w:r>
+        <w:rPr>
+          <w:rFonts w:eastAsiaTheme="minorEastAsia"/>
+        </w:rPr>
+        <w:t xml:space="preserve"> entails a more complex model as well. </w:t>
       </w:r>
       <w:r>
         <w:rPr>
@@ -1089,53 +1133,27 @@
         <w:rPr>
           <w:rFonts w:eastAsiaTheme="minorEastAsia"/>
         </w:rPr>
-        <w:t xml:space="preserve"> Think about what this means. A very high posterior around </w:t>
-      </w:r>
-      <m:oMath>
-        <m:sSub>
-          <m:sSubPr>
-            <m:ctrlPr>
-              <w:rPr>
-                <w:rFonts w:ascii="Cambria Math" w:eastAsiaTheme="minorEastAsia" w:hAnsi="Cambria Math"/>
-                <w:i/>
-              </w:rPr>
-            </m:ctrlPr>
-          </m:sSubPr>
-          <m:e>
-            <m:r>
-              <w:rPr>
-                <w:rFonts w:ascii="Cambria Math" w:eastAsiaTheme="minorEastAsia" w:hAnsi="Cambria Math"/>
-              </w:rPr>
-              <m:t>θ</m:t>
-            </m:r>
-          </m:e>
-          <m:sub>
-            <m:r>
-              <w:rPr>
-                <w:rFonts w:ascii="Cambria Math" w:eastAsiaTheme="minorEastAsia" w:hAnsi="Cambria Math"/>
-              </w:rPr>
-              <m:t>MAP</m:t>
-            </m:r>
-          </m:sub>
-        </m:sSub>
-      </m:oMath>
+        <w:t xml:space="preserve"> </w:t>
+      </w:r>
+      <w:proofErr w:type="gramStart"/>
       <w:r>
         <w:rPr>
           <w:rFonts w:eastAsiaTheme="minorEastAsia"/>
         </w:rPr>
-        <w:t xml:space="preserve"> leads to a point estimate not unlike the maximum likelihood method. This </w:t>
-      </w:r>
+        <w:t>So</w:t>
+      </w:r>
+      <w:proofErr w:type="gramEnd"/>
       <w:r>
         <w:rPr>
           <w:rFonts w:eastAsiaTheme="minorEastAsia"/>
         </w:rPr>
-        <w:t xml:space="preserve">may </w:t>
+        <w:t xml:space="preserve"> we combat overfittin</w:t>
       </w:r>
       <w:r>
         <w:rPr>
           <w:rFonts w:eastAsiaTheme="minorEastAsia"/>
         </w:rPr>
-        <w:t>lead</w:t>
+        <w:t>g</w:t>
       </w:r>
       <w:r>
         <w:rPr>
@@ -1147,158 +1165,50 @@
         <w:rPr>
           <w:rFonts w:eastAsiaTheme="minorEastAsia"/>
         </w:rPr>
-        <w:t xml:space="preserve">to little bias in the input set </w:t>
-      </w:r>
-      <m:oMath>
-        <m:sSub>
-          <m:sSubPr>
-            <m:ctrlPr>
-              <w:rPr>
-                <w:rFonts w:ascii="Cambria Math" w:eastAsiaTheme="minorEastAsia" w:hAnsi="Cambria Math"/>
-                <w:b/>
-              </w:rPr>
-            </m:ctrlPr>
-          </m:sSubPr>
-          <m:e>
-            <m:r>
-              <m:rPr>
-                <m:sty m:val="b"/>
-              </m:rPr>
-              <w:rPr>
-                <w:rFonts w:ascii="Cambria Math" w:eastAsiaTheme="minorEastAsia" w:hAnsi="Cambria Math"/>
-              </w:rPr>
-              <m:t>x</m:t>
-            </m:r>
-          </m:e>
-          <m:sub>
-            <m:r>
-              <w:rPr>
-                <w:rFonts w:ascii="Cambria Math" w:eastAsiaTheme="minorEastAsia" w:hAnsi="Cambria Math"/>
-              </w:rPr>
-              <m:t>i</m:t>
-            </m:r>
-          </m:sub>
-        </m:sSub>
-      </m:oMath>
+        <w:t xml:space="preserve">by comparing parameter certainty </w:t>
+      </w:r>
       <w:r>
         <w:rPr>
           <w:rFonts w:eastAsiaTheme="minorEastAsia"/>
-          <w:b/>
+          <w:i/>
         </w:rPr>
-        <w:t xml:space="preserve">. </w:t>
+        <w:t>after</w:t>
       </w:r>
       <w:r>
         <w:rPr>
           <w:rFonts w:eastAsiaTheme="minorEastAsia"/>
         </w:rPr>
-        <w:t xml:space="preserve">As we know from the bias/variance decomposition, this may increase variance for different datasets </w:t>
-      </w:r>
-      <m:oMath>
-        <m:sSub>
-          <m:sSubPr>
-            <m:ctrlPr>
-              <w:rPr>
-                <w:rFonts w:ascii="Cambria Math" w:eastAsiaTheme="minorEastAsia" w:hAnsi="Cambria Math"/>
-                <w:i/>
-              </w:rPr>
-            </m:ctrlPr>
-          </m:sSubPr>
-          <m:e>
-            <m:r>
-              <m:rPr>
-                <m:sty m:val="b"/>
-              </m:rPr>
-              <w:rPr>
-                <w:rFonts w:ascii="Cambria Math" w:eastAsiaTheme="minorEastAsia" w:hAnsi="Cambria Math"/>
-              </w:rPr>
-              <m:t>x</m:t>
-            </m:r>
-          </m:e>
-          <m:sub>
-            <m:r>
-              <w:rPr>
-                <w:rFonts w:ascii="Cambria Math" w:eastAsiaTheme="minorEastAsia" w:hAnsi="Cambria Math"/>
-              </w:rPr>
-              <m:t>j</m:t>
-            </m:r>
-          </m:sub>
-        </m:sSub>
-      </m:oMath>
+        <w:t xml:space="preserve"> collecting data (posterior) with </w:t>
+      </w:r>
       <w:r>
         <w:rPr>
           <w:rFonts w:eastAsiaTheme="minorEastAsia"/>
         </w:rPr>
-        <w:t xml:space="preserve">. Which means we </w:t>
+        <w:t>how plausible we think these parameters</w:t>
       </w:r>
       <w:r>
         <w:rPr>
           <w:rFonts w:eastAsiaTheme="minorEastAsia"/>
         </w:rPr>
-        <w:t xml:space="preserve">could </w:t>
+        <w:t xml:space="preserve"> are (prior).</w:t>
       </w:r>
       <w:r>
         <w:rPr>
           <w:rFonts w:eastAsiaTheme="minorEastAsia"/>
         </w:rPr>
-        <w:t>have learned too much from our data.</w:t>
-      </w:r>
-    </w:p>
-    <w:p>
-      <w:pPr>
+        <w:t xml:space="preserve">  </w:t>
+      </w:r>
+      <w:r>
         <w:rPr>
           <w:rFonts w:eastAsiaTheme="minorEastAsia"/>
         </w:rPr>
-      </w:pPr>
+        <w:t>I</w:t>
+      </w:r>
       <w:r>
         <w:rPr>
           <w:rFonts w:eastAsiaTheme="minorEastAsia"/>
         </w:rPr>
-        <w:t xml:space="preserve">Because </w:t>
-      </w:r>
-      <m:oMath>
-        <m:r>
-          <w:rPr>
-            <w:rFonts w:ascii="Cambria Math" w:eastAsiaTheme="minorEastAsia" w:hAnsi="Cambria Math"/>
-          </w:rPr>
-          <m:t>p</m:t>
-        </m:r>
-        <m:d>
-          <m:dPr>
-            <m:ctrlPr>
-              <w:rPr>
-                <w:rFonts w:ascii="Cambria Math" w:eastAsiaTheme="minorEastAsia" w:hAnsi="Cambria Math"/>
-                <w:i/>
-              </w:rPr>
-            </m:ctrlPr>
-          </m:dPr>
-          <m:e>
-            <m:r>
-              <w:rPr>
-                <w:rFonts w:ascii="Cambria Math" w:eastAsiaTheme="minorEastAsia" w:hAnsi="Cambria Math"/>
-              </w:rPr>
-              <m:t>D</m:t>
-            </m:r>
-          </m:e>
-        </m:d>
-      </m:oMath>
-      <w:r>
-        <w:rPr>
-          <w:rFonts w:eastAsiaTheme="minorEastAsia"/>
-        </w:rPr>
-        <w:t xml:space="preserve"> goes down in this case, it helps us combat overfitting.</w:t>
-      </w:r>
-    </w:p>
-    <w:p>
-      <w:pPr>
-        <w:rPr>
-          <w:rFonts w:eastAsiaTheme="minorEastAsia"/>
-        </w:rPr>
-      </w:pPr>
-      <w:r>
-        <w:rPr>
-          <w:rFonts w:eastAsiaTheme="minorEastAsia"/>
-        </w:rPr>
-        <w:t>On the other hand, if our fit is good (</w:t>
+        <w:t>f our fit is good (</w:t>
       </w:r>
       <m:oMath>
         <m:r>
@@ -1466,18 +1376,6 @@
         </w:rPr>
         <w:t xml:space="preserve">. </w:t>
       </w:r>
-      <w:r>
-        <w:rPr>
-          <w:rFonts w:eastAsiaTheme="minorEastAsia"/>
-        </w:rPr>
-        <w:br/>
-      </w:r>
-      <w:r>
-        <w:rPr>
-          <w:rFonts w:eastAsiaTheme="minorEastAsia"/>
-        </w:rPr>
-        <w:br/>
-      </w:r>
     </w:p>
     <w:p>
       <w:pPr>
@@ -1485,18 +1383,10 @@
           <w:rFonts w:eastAsiaTheme="minorEastAsia"/>
         </w:rPr>
       </w:pPr>
-    </w:p>
-    <w:p>
-      <w:pPr>
+      <w:r>
         <w:rPr>
           <w:rFonts w:eastAsiaTheme="minorEastAsia"/>
         </w:rPr>
-      </w:pPr>
-      <w:r>
-        <w:rPr>
-          <w:rFonts w:eastAsiaTheme="minorEastAsia"/>
-        </w:rPr>
-        <w:lastRenderedPageBreak/>
         <w:t xml:space="preserve">The </w:t>
       </w:r>
       <w:r>
@@ -1666,13 +1556,6 @@
           <w:rFonts w:eastAsiaTheme="minorEastAsia"/>
         </w:rPr>
         <w:br/>
-        <w:t>See more on page 163, Bishop PRML</w:t>
-      </w:r>
-      <w:r>
-        <w:rPr>
-          <w:rFonts w:eastAsiaTheme="minorEastAsia"/>
-        </w:rPr>
-        <w:t>.</w:t>
       </w:r>
     </w:p>
     <w:p>
@@ -1751,15 +1634,23 @@
       <w:pPr>
         <w:pStyle w:val="Subtitle"/>
         <w:jc w:val="left"/>
-        <w:rPr>
-          <w:lang w:val="de-DE"/>
-        </w:rPr>
       </w:pPr>
       <w:r>
-        <w:rPr>
-          <w:lang w:val="de-DE"/>
-        </w:rPr>
         <w:br/>
+      </w:r>
+      <w:r>
+        <w:t>This is the general version</w:t>
+      </w:r>
+      <w:r>
+        <w:t xml:space="preserve">. The process for only one additional datapoint is </w:t>
+      </w:r>
+      <w:proofErr w:type="gramStart"/>
+      <w:r>
+        <w:t>exactly the same</w:t>
+      </w:r>
+      <w:proofErr w:type="gramEnd"/>
+      <w:r>
+        <w:t>, you just have to replace the general formula with the one in the task.</w:t>
       </w:r>
     </w:p>
     <w:tbl>
@@ -7231,8 +7122,6 @@
           </m:d>
         </m:oMath>
       </m:oMathPara>
-      <w:bookmarkStart w:id="0" w:name="_GoBack"/>
-      <w:bookmarkEnd w:id="0"/>
     </w:p>
     <w:p>
       <w:pPr>
@@ -7696,16 +7585,7 @@
                   <w:rPr>
                     <w:rFonts w:ascii="Cambria Math" w:hAnsi="Cambria Math"/>
                   </w:rPr>
-                  <m:t>+</m:t>
-                </m:r>
-                <m:r>
-                  <m:rPr>
-                    <m:sty m:val="bi"/>
-                  </m:rPr>
-                  <w:rPr>
-                    <w:rFonts w:ascii="Cambria Math" w:hAnsi="Cambria Math"/>
-                  </w:rPr>
-                  <m:t>ϕ</m:t>
+                  <m:t>+ϕ</m:t>
                 </m:r>
                 <m:sSup>
                   <m:sSupPr>
@@ -8066,16 +7946,7 @@
                   <w:rPr>
                     <w:rFonts w:ascii="Cambria Math" w:hAnsi="Cambria Math"/>
                   </w:rPr>
-                  <m:t>+</m:t>
-                </m:r>
-                <m:r>
-                  <m:rPr>
-                    <m:sty m:val="bi"/>
-                  </m:rPr>
-                  <w:rPr>
-                    <w:rFonts w:ascii="Cambria Math" w:hAnsi="Cambria Math"/>
-                  </w:rPr>
-                  <m:t>ϕ</m:t>
+                  <m:t>+ϕ</m:t>
                 </m:r>
                 <m:sSup>
                   <m:sSupPr>
@@ -8664,16 +8535,7 @@
                           <w:rPr>
                             <w:rFonts w:ascii="Cambria Math" w:hAnsi="Cambria Math"/>
                           </w:rPr>
-                          <m:t>+</m:t>
-                        </m:r>
-                        <m:r>
-                          <m:rPr>
-                            <m:sty m:val="bi"/>
-                          </m:rPr>
-                          <w:rPr>
-                            <w:rFonts w:ascii="Cambria Math" w:hAnsi="Cambria Math"/>
-                          </w:rPr>
-                          <m:t>ϕ</m:t>
+                          <m:t>+ϕ</m:t>
                         </m:r>
                         <m:sSup>
                           <m:sSupPr>
@@ -10088,14 +9950,36 @@
       <w:r>
         <w:t xml:space="preserve">Figure </w:t>
       </w:r>
-      <w:fldSimple w:instr=" SEQ Figure \* ARABIC ">
-        <w:r>
-          <w:rPr>
-            <w:noProof/>
-          </w:rPr>
-          <w:t>1</w:t>
-        </w:r>
-      </w:fldSimple>
+      <w:r>
+        <w:rPr>
+          <w:noProof/>
+        </w:rPr>
+        <w:fldChar w:fldCharType="begin"/>
+      </w:r>
+      <w:r>
+        <w:rPr>
+          <w:noProof/>
+        </w:rPr>
+        <w:instrText xml:space="preserve"> SEQ Figure \* ARABIC </w:instrText>
+      </w:r>
+      <w:r>
+        <w:rPr>
+          <w:noProof/>
+        </w:rPr>
+        <w:fldChar w:fldCharType="separate"/>
+      </w:r>
+      <w:r>
+        <w:rPr>
+          <w:noProof/>
+        </w:rPr>
+        <w:t>1</w:t>
+      </w:r>
+      <w:r>
+        <w:rPr>
+          <w:noProof/>
+        </w:rPr>
+        <w:fldChar w:fldCharType="end"/>
+      </w:r>
       <w:r>
         <w:t xml:space="preserve"> Replication of Bishop’s Figure 3.7 in Python. The Likelihood is of a single data point</w:t>
       </w:r>
@@ -10152,6 +10036,8 @@
           </wp:inline>
         </w:drawing>
       </w:r>
+      <w:bookmarkStart w:id="0" w:name="_GoBack"/>
+      <w:bookmarkEnd w:id="0"/>
     </w:p>
     <w:p>
       <w:pPr>
@@ -11356,7 +11242,7 @@
 </file>
 
 <file path=customXml/itemProps1.xml><?xml version="1.0" encoding="utf-8"?>
-<ds:datastoreItem xmlns:ds="http://schemas.openxmlformats.org/officeDocument/2006/customXml" ds:itemID="{9C77AB65-E81F-4972-B168-66B4FB1C7A4B}">
+<ds:datastoreItem xmlns:ds="http://schemas.openxmlformats.org/officeDocument/2006/customXml" ds:itemID="{4DDE130E-3A8C-4B5F-BC12-19874141DDFE}">
   <ds:schemaRefs>
     <ds:schemaRef ds:uri="http://schemas.openxmlformats.org/officeDocument/2006/bibliography"/>
   </ds:schemaRefs>

--- a/Exercises/5A/Exercise 5.docx
+++ b/Exercises/5A/Exercise 5.docx
@@ -77,7 +77,10 @@
               <w:outlineLvl w:val="0"/>
             </w:pPr>
             <w:r>
-              <w:t>4A-1.</w:t>
+              <w:t>5</w:t>
+            </w:r>
+            <w:r>
+              <w:t>A-1.</w:t>
             </w:r>
           </w:p>
           <w:p>
@@ -1135,19 +1138,11 @@
         </w:rPr>
         <w:t xml:space="preserve"> </w:t>
       </w:r>
-      <w:proofErr w:type="gramStart"/>
       <w:r>
         <w:rPr>
           <w:rFonts w:eastAsiaTheme="minorEastAsia"/>
         </w:rPr>
-        <w:t>So</w:t>
-      </w:r>
-      <w:proofErr w:type="gramEnd"/>
-      <w:r>
-        <w:rPr>
-          <w:rFonts w:eastAsiaTheme="minorEastAsia"/>
-        </w:rPr>
-        <w:t xml:space="preserve"> we combat overfittin</w:t>
+        <w:t>So we combat overfittin</w:t>
       </w:r>
       <w:r>
         <w:rPr>
@@ -1610,7 +1605,10 @@
               <w:outlineLvl w:val="0"/>
             </w:pPr>
             <w:r>
-              <w:t>4A-</w:t>
+              <w:t>5</w:t>
+            </w:r>
+            <w:r>
+              <w:t>A-</w:t>
             </w:r>
             <w:r>
               <w:t>2</w:t>
@@ -1642,15 +1640,7 @@
         <w:t>This is the general version</w:t>
       </w:r>
       <w:r>
-        <w:t xml:space="preserve">. The process for only one additional datapoint is </w:t>
-      </w:r>
-      <w:proofErr w:type="gramStart"/>
-      <w:r>
-        <w:t>exactly the same</w:t>
-      </w:r>
-      <w:proofErr w:type="gramEnd"/>
-      <w:r>
-        <w:t>, you just have to replace the general formula with the one in the task.</w:t>
+        <w:t>. The process for only one additional datapoint is exactly the same, you just have to replace the general formula with the one in the task.</w:t>
       </w:r>
     </w:p>
     <w:tbl>
@@ -9691,21 +9681,7 @@
         <w:rPr>
           <w:rFonts w:eastAsiaTheme="minorEastAsia"/>
         </w:rPr>
-        <w:t xml:space="preserve">is at least positive semidefinite (for why, look up the properties of positive semidefinite matrices, especially </w:t>
-      </w:r>
-      <w:proofErr w:type="gramStart"/>
-      <w:r>
-        <w:rPr>
-          <w:rFonts w:eastAsiaTheme="minorEastAsia"/>
-        </w:rPr>
-        <w:t>in regard to</w:t>
-      </w:r>
-      <w:proofErr w:type="gramEnd"/>
-      <w:r>
-        <w:rPr>
-          <w:rFonts w:eastAsiaTheme="minorEastAsia"/>
-        </w:rPr>
-        <w:t xml:space="preserve"> </w:t>
+        <w:t xml:space="preserve">is at least positive semidefinite (for why, look up the properties of positive semidefinite matrices, especially in regard to </w:t>
       </w:r>
       <m:oMath>
         <m:sSub>
@@ -9878,7 +9854,12 @@
               <w:outlineLvl w:val="0"/>
             </w:pPr>
             <w:r>
-              <w:t>4A-3.</w:t>
+              <w:t>5</w:t>
+            </w:r>
+            <w:bookmarkStart w:id="0" w:name="_GoBack"/>
+            <w:bookmarkEnd w:id="0"/>
+            <w:r>
+              <w:t>A-3.</w:t>
             </w:r>
           </w:p>
           <w:p>
@@ -10036,8 +10017,6 @@
           </wp:inline>
         </w:drawing>
       </w:r>
-      <w:bookmarkStart w:id="0" w:name="_GoBack"/>
-      <w:bookmarkEnd w:id="0"/>
     </w:p>
     <w:p>
       <w:pPr>
@@ -11242,7 +11221,7 @@
 </file>
 
 <file path=customXml/itemProps1.xml><?xml version="1.0" encoding="utf-8"?>
-<ds:datastoreItem xmlns:ds="http://schemas.openxmlformats.org/officeDocument/2006/customXml" ds:itemID="{4DDE130E-3A8C-4B5F-BC12-19874141DDFE}">
+<ds:datastoreItem xmlns:ds="http://schemas.openxmlformats.org/officeDocument/2006/customXml" ds:itemID="{C2DD08DA-6BA5-4F5F-A8DC-955FE832C44D}">
   <ds:schemaRefs>
     <ds:schemaRef ds:uri="http://schemas.openxmlformats.org/officeDocument/2006/bibliography"/>
   </ds:schemaRefs>
